--- a/docs/Vision.docx
+++ b/docs/Vision.docx
@@ -80,7 +80,7 @@
       <w:tblPr>
         <w:tblW w:w="9504" w:type="dxa"/>
         <w:jc w:val="left"/>
-        <w:tblInd w:w="-142" w:type="dxa"/>
+        <w:tblInd w:w="-149" w:type="dxa"/>
         <w:tblBorders>
           <w:top w:val="single" w:sz="6" w:space="0" w:color="00000A"/>
           <w:left w:val="single" w:sz="6" w:space="0" w:color="00000A"/>
@@ -1217,7 +1217,7 @@
       <w:hyperlink w:anchor="__RefHeading___Toc1813_1004426867">
         <w:r>
           <w:rPr>
-            <w:rStyle w:val="IndexLink"/>
+            <w:rStyle w:val="Style"/>
           </w:rPr>
           <w:t>1.Introduction</w:t>
           <w:tab/>
@@ -1236,7 +1236,7 @@
       <w:hyperlink w:anchor="__RefHeading___Toc1815_1004426867">
         <w:r>
           <w:rPr>
-            <w:rStyle w:val="IndexLink"/>
+            <w:rStyle w:val="Style"/>
           </w:rPr>
           <w:t>1.1Purpose</w:t>
           <w:tab/>
@@ -1255,7 +1255,7 @@
       <w:hyperlink w:anchor="__RefHeading___Toc1817_1004426867">
         <w:r>
           <w:rPr>
-            <w:rStyle w:val="IndexLink"/>
+            <w:rStyle w:val="Style"/>
           </w:rPr>
           <w:t>1.2Scope</w:t>
           <w:tab/>
@@ -1274,7 +1274,7 @@
       <w:hyperlink w:anchor="__RefHeading___Toc1819_1004426867">
         <w:r>
           <w:rPr>
-            <w:rStyle w:val="IndexLink"/>
+            <w:rStyle w:val="Style"/>
           </w:rPr>
           <w:t>1.3Definitions, Acronyms, and Abbreviations</w:t>
           <w:tab/>
@@ -1293,7 +1293,7 @@
       <w:hyperlink w:anchor="__RefHeading___Toc1821_1004426867">
         <w:r>
           <w:rPr>
-            <w:rStyle w:val="IndexLink"/>
+            <w:rStyle w:val="Style"/>
           </w:rPr>
           <w:t>1.4References</w:t>
           <w:tab/>
@@ -1312,7 +1312,7 @@
       <w:hyperlink w:anchor="__RefHeading___Toc1823_1004426867">
         <w:r>
           <w:rPr>
-            <w:rStyle w:val="IndexLink"/>
+            <w:rStyle w:val="Style"/>
           </w:rPr>
           <w:t>1.5Overview</w:t>
           <w:tab/>
@@ -1331,7 +1331,7 @@
       <w:hyperlink w:anchor="__RefHeading___Toc1825_1004426867">
         <w:r>
           <w:rPr>
-            <w:rStyle w:val="IndexLink"/>
+            <w:rStyle w:val="Style"/>
           </w:rPr>
           <w:t>2.Positioning</w:t>
           <w:tab/>
@@ -1350,7 +1350,7 @@
       <w:hyperlink w:anchor="__RefHeading___Toc1827_1004426867">
         <w:r>
           <w:rPr>
-            <w:rStyle w:val="IndexLink"/>
+            <w:rStyle w:val="Style"/>
           </w:rPr>
           <w:t>2.1Problem Statement</w:t>
           <w:tab/>
@@ -1369,7 +1369,7 @@
       <w:hyperlink w:anchor="__RefHeading___Toc1829_1004426867">
         <w:r>
           <w:rPr>
-            <w:rStyle w:val="IndexLink"/>
+            <w:rStyle w:val="Style"/>
           </w:rPr>
           <w:t>2.2Product Position Statement</w:t>
           <w:tab/>
@@ -1388,7 +1388,7 @@
       <w:hyperlink w:anchor="__RefHeading___Toc1831_1004426867">
         <w:r>
           <w:rPr>
-            <w:rStyle w:val="IndexLink"/>
+            <w:rStyle w:val="Style"/>
           </w:rPr>
           <w:t>3.Stakeholder and User Descriptions</w:t>
           <w:tab/>
@@ -1407,7 +1407,7 @@
       <w:hyperlink w:anchor="__RefHeading___Toc1833_1004426867">
         <w:r>
           <w:rPr>
-            <w:rStyle w:val="IndexLink"/>
+            <w:rStyle w:val="Style"/>
           </w:rPr>
           <w:t>3.1Stakeholder Summary</w:t>
           <w:tab/>
@@ -1426,7 +1426,7 @@
       <w:hyperlink w:anchor="__RefHeading___Toc1835_1004426867">
         <w:r>
           <w:rPr>
-            <w:rStyle w:val="IndexLink"/>
+            <w:rStyle w:val="Style"/>
           </w:rPr>
           <w:t>3.2User Summary</w:t>
           <w:tab/>
@@ -1445,7 +1445,7 @@
       <w:hyperlink w:anchor="__RefHeading___Toc1837_1004426867">
         <w:r>
           <w:rPr>
-            <w:rStyle w:val="IndexLink"/>
+            <w:rStyle w:val="Style"/>
           </w:rPr>
           <w:t>3.3User Environment</w:t>
           <w:tab/>
@@ -1464,7 +1464,7 @@
       <w:hyperlink w:anchor="__RefHeading___Toc1839_1004426867">
         <w:r>
           <w:rPr>
-            <w:rStyle w:val="IndexLink"/>
+            <w:rStyle w:val="Style"/>
           </w:rPr>
           <w:t>4.Product Requirements</w:t>
           <w:tab/>
@@ -1496,10 +1496,10 @@
         <w:ind w:left="720" w:hanging="720"/>
         <w:rPr/>
       </w:pPr>
-      <w:bookmarkStart w:id="0" w:name="_Toc456598586"/>
-      <w:bookmarkStart w:id="1" w:name="_Toc456600917"/>
-      <w:bookmarkStart w:id="2" w:name="_Toc316556900"/>
-      <w:bookmarkStart w:id="3" w:name="__RefHeading___Toc1813_1004426867"/>
+      <w:bookmarkStart w:id="0" w:name="__RefHeading___Toc1813_1004426867"/>
+      <w:bookmarkStart w:id="1" w:name="_Toc316556900"/>
+      <w:bookmarkStart w:id="2" w:name="_Toc456600917"/>
+      <w:bookmarkStart w:id="3" w:name="_Toc456598586"/>
       <w:bookmarkEnd w:id="0"/>
       <w:bookmarkEnd w:id="1"/>
       <w:bookmarkEnd w:id="2"/>
@@ -1518,6 +1518,7 @@
           <w:color w:val="000000"/>
         </w:rPr>
       </w:pPr>
+      <w:bookmarkStart w:id="4" w:name="__DdeLink__1569_1273661538"/>
       <w:r>
         <w:rPr/>
         <w:t>The current Vision document provides a high-level overview of the first phase of the System Development Life Cycle for the Scrum Planner application. It focuses on the capabilities needed by the stakeholders and the target users, and why these needs exist. The details of how the Scrum Planner application fulfills these needs are detailed in the use-case and supplementary specifications.</w:t>
@@ -1546,14 +1547,14 @@
           <w:rFonts w:ascii="Times New Roman" w:hAnsi="Times New Roman"/>
         </w:rPr>
       </w:pPr>
-      <w:bookmarkStart w:id="4" w:name="_Toc456598587"/>
-      <w:bookmarkStart w:id="5" w:name="_Toc456600918"/>
+      <w:bookmarkStart w:id="5" w:name="__RefHeading___Toc1815_1004426867"/>
       <w:bookmarkStart w:id="6" w:name="_Toc316556901"/>
-      <w:bookmarkStart w:id="7" w:name="__RefHeading___Toc1815_1004426867"/>
-      <w:bookmarkEnd w:id="4"/>
+      <w:bookmarkStart w:id="7" w:name="_Toc456600918"/>
+      <w:bookmarkStart w:id="8" w:name="_Toc456598587"/>
       <w:bookmarkEnd w:id="5"/>
       <w:bookmarkEnd w:id="6"/>
       <w:bookmarkEnd w:id="7"/>
+      <w:bookmarkEnd w:id="8"/>
       <w:r>
         <w:rPr>
           <w:rFonts w:ascii="Times New Roman" w:hAnsi="Times New Roman"/>
@@ -1568,6 +1569,8 @@
           <w:color w:val="000000"/>
         </w:rPr>
       </w:pPr>
+      <w:bookmarkStart w:id="9" w:name="__DdeLink__1569_1273661538"/>
+      <w:bookmarkEnd w:id="9"/>
       <w:r>
         <w:rPr/>
         <w:t>The purpose of this vision document is to communicate business needs in common terms to all project and technical team members to ensure the end product meets the established business objectives afferent to phase 1. It collects, analyzes and defines high-level needs and features of the Scrum Planner application.</w:t>
@@ -1582,14 +1585,14 @@
         </w:numPr>
         <w:rPr/>
       </w:pPr>
-      <w:bookmarkStart w:id="8" w:name="_Toc456598588"/>
-      <w:bookmarkStart w:id="9" w:name="_Toc456600919"/>
-      <w:bookmarkStart w:id="10" w:name="_Toc316556902"/>
-      <w:bookmarkStart w:id="11" w:name="__RefHeading___Toc1817_1004426867"/>
-      <w:bookmarkEnd w:id="8"/>
-      <w:bookmarkEnd w:id="9"/>
+      <w:bookmarkStart w:id="10" w:name="__RefHeading___Toc1817_1004426867"/>
+      <w:bookmarkStart w:id="11" w:name="_Toc316556902"/>
+      <w:bookmarkStart w:id="12" w:name="_Toc456600919"/>
+      <w:bookmarkStart w:id="13" w:name="_Toc456598588"/>
       <w:bookmarkEnd w:id="10"/>
       <w:bookmarkEnd w:id="11"/>
+      <w:bookmarkEnd w:id="12"/>
+      <w:bookmarkEnd w:id="13"/>
       <w:r>
         <w:rPr>
           <w:rFonts w:ascii="Times New Roman" w:hAnsi="Times New Roman"/>
@@ -1654,12 +1657,12 @@
         <w:rPr/>
         <w:t xml:space="preserve">The establishment of a </w:t>
       </w:r>
-      <w:bookmarkStart w:id="12" w:name="__DdeLink__659_924133366"/>
+      <w:bookmarkStart w:id="14" w:name="__DdeLink__659_924133366"/>
       <w:r>
         <w:rPr/>
         <w:t>REST</w:t>
       </w:r>
-      <w:bookmarkEnd w:id="12"/>
+      <w:bookmarkEnd w:id="14"/>
       <w:r>
         <w:rPr/>
         <w:t xml:space="preserve"> API to facilitate the communication between the clients and server</w:t>
@@ -1808,8 +1811,8 @@
           <w:color w:val="000000"/>
         </w:rPr>
       </w:pPr>
-      <w:bookmarkStart w:id="13" w:name="__DdeLink__2950_1372149839"/>
-      <w:bookmarkEnd w:id="13"/>
+      <w:bookmarkStart w:id="15" w:name="__DdeLink__2950_1372149839"/>
+      <w:bookmarkEnd w:id="15"/>
       <w:r>
         <w:rPr/>
         <w:t>Live edit of user stories</w:t>
@@ -1824,14 +1827,14 @@
         </w:numPr>
         <w:rPr/>
       </w:pPr>
-      <w:bookmarkStart w:id="14" w:name="_Toc456598589"/>
-      <w:bookmarkStart w:id="15" w:name="_Toc456600920"/>
-      <w:bookmarkStart w:id="16" w:name="_Toc316556903"/>
-      <w:bookmarkStart w:id="17" w:name="__RefHeading___Toc1819_1004426867"/>
-      <w:bookmarkEnd w:id="14"/>
-      <w:bookmarkEnd w:id="15"/>
+      <w:bookmarkStart w:id="16" w:name="__RefHeading___Toc1819_1004426867"/>
+      <w:bookmarkStart w:id="17" w:name="_Toc316556903"/>
+      <w:bookmarkStart w:id="18" w:name="_Toc456600920"/>
+      <w:bookmarkStart w:id="19" w:name="_Toc456598589"/>
       <w:bookmarkEnd w:id="16"/>
       <w:bookmarkEnd w:id="17"/>
+      <w:bookmarkEnd w:id="18"/>
+      <w:bookmarkEnd w:id="19"/>
       <w:r>
         <w:rPr>
           <w:rFonts w:ascii="Times New Roman" w:hAnsi="Times New Roman"/>
@@ -1843,7 +1846,7 @@
       <w:tblPr>
         <w:tblW w:w="9360" w:type="dxa"/>
         <w:jc w:val="left"/>
-        <w:tblInd w:w="15" w:type="dxa"/>
+        <w:tblInd w:w="12" w:type="dxa"/>
         <w:tblBorders>
           <w:top w:val="single" w:sz="2" w:space="0" w:color="000001"/>
           <w:left w:val="single" w:sz="2" w:space="0" w:color="000001"/>
@@ -1852,7 +1855,7 @@
         </w:tblBorders>
         <w:tblCellMar>
           <w:top w:w="55" w:type="dxa"/>
-          <w:left w:w="0" w:type="dxa"/>
+          <w:left w:w="-2" w:type="dxa"/>
           <w:bottom w:w="55" w:type="dxa"/>
           <w:right w:w="55" w:type="dxa"/>
         </w:tblCellMar>
@@ -1874,7 +1877,7 @@
             </w:tcBorders>
             <w:shd w:fill="auto" w:val="clear"/>
             <w:tcMar>
-              <w:left w:w="0" w:type="dxa"/>
+              <w:left w:w="-2" w:type="dxa"/>
             </w:tcMar>
           </w:tcPr>
           <w:p>
@@ -1901,7 +1904,7 @@
             </w:tcBorders>
             <w:shd w:fill="auto" w:val="clear"/>
             <w:tcMar>
-              <w:left w:w="0" w:type="dxa"/>
+              <w:left w:w="-2" w:type="dxa"/>
             </w:tcMar>
           </w:tcPr>
           <w:p>
@@ -1929,7 +1932,7 @@
             </w:tcBorders>
             <w:shd w:fill="auto" w:val="clear"/>
             <w:tcMar>
-              <w:left w:w="0" w:type="dxa"/>
+              <w:left w:w="-2" w:type="dxa"/>
             </w:tcMar>
           </w:tcPr>
           <w:p>
@@ -1958,7 +1961,7 @@
             </w:tcBorders>
             <w:shd w:fill="auto" w:val="clear"/>
             <w:tcMar>
-              <w:left w:w="0" w:type="dxa"/>
+              <w:left w:w="-2" w:type="dxa"/>
             </w:tcMar>
           </w:tcPr>
           <w:p>
@@ -1988,7 +1991,7 @@
             </w:tcBorders>
             <w:shd w:fill="auto" w:val="clear"/>
             <w:tcMar>
-              <w:left w:w="0" w:type="dxa"/>
+              <w:left w:w="-2" w:type="dxa"/>
             </w:tcMar>
           </w:tcPr>
           <w:p>
@@ -2015,7 +2018,7 @@
             </w:tcBorders>
             <w:shd w:fill="auto" w:val="clear"/>
             <w:tcMar>
-              <w:left w:w="0" w:type="dxa"/>
+              <w:left w:w="-2" w:type="dxa"/>
             </w:tcMar>
           </w:tcPr>
           <w:p>
@@ -2064,14 +2067,14 @@
         </w:numPr>
         <w:rPr/>
       </w:pPr>
-      <w:bookmarkStart w:id="18" w:name="_Toc456598590"/>
-      <w:bookmarkStart w:id="19" w:name="_Toc456600921"/>
-      <w:bookmarkStart w:id="20" w:name="_Toc316556904"/>
-      <w:bookmarkStart w:id="21" w:name="__RefHeading___Toc1821_1004426867"/>
-      <w:bookmarkEnd w:id="18"/>
-      <w:bookmarkEnd w:id="19"/>
+      <w:bookmarkStart w:id="20" w:name="__RefHeading___Toc1821_1004426867"/>
+      <w:bookmarkStart w:id="21" w:name="_Toc316556904"/>
+      <w:bookmarkStart w:id="22" w:name="_Toc456600921"/>
+      <w:bookmarkStart w:id="23" w:name="_Toc456598590"/>
       <w:bookmarkEnd w:id="20"/>
       <w:bookmarkEnd w:id="21"/>
+      <w:bookmarkEnd w:id="22"/>
+      <w:bookmarkEnd w:id="23"/>
       <w:r>
         <w:rPr>
           <w:rFonts w:ascii="Times New Roman" w:hAnsi="Times New Roman"/>
@@ -2106,7 +2109,7 @@
       <w:tblPr>
         <w:tblW w:w="9360" w:type="dxa"/>
         <w:jc w:val="left"/>
-        <w:tblInd w:w="15" w:type="dxa"/>
+        <w:tblInd w:w="12" w:type="dxa"/>
         <w:tblBorders>
           <w:top w:val="single" w:sz="2" w:space="0" w:color="000001"/>
           <w:left w:val="single" w:sz="2" w:space="0" w:color="000001"/>
@@ -2115,7 +2118,7 @@
         </w:tblBorders>
         <w:tblCellMar>
           <w:top w:w="55" w:type="dxa"/>
-          <w:left w:w="0" w:type="dxa"/>
+          <w:left w:w="-2" w:type="dxa"/>
           <w:bottom w:w="55" w:type="dxa"/>
           <w:right w:w="55" w:type="dxa"/>
         </w:tblCellMar>
@@ -2138,7 +2141,7 @@
             </w:tcBorders>
             <w:shd w:fill="auto" w:val="clear"/>
             <w:tcMar>
-              <w:left w:w="0" w:type="dxa"/>
+              <w:left w:w="-2" w:type="dxa"/>
             </w:tcMar>
           </w:tcPr>
           <w:p>
@@ -2167,7 +2170,7 @@
             </w:tcBorders>
             <w:shd w:fill="auto" w:val="clear"/>
             <w:tcMar>
-              <w:left w:w="0" w:type="dxa"/>
+              <w:left w:w="-2" w:type="dxa"/>
             </w:tcMar>
           </w:tcPr>
           <w:p>
@@ -2198,7 +2201,7 @@
             </w:tcBorders>
             <w:shd w:fill="auto" w:val="clear"/>
             <w:tcMar>
-              <w:left w:w="0" w:type="dxa"/>
+              <w:left w:w="-2" w:type="dxa"/>
             </w:tcMar>
           </w:tcPr>
           <w:p>
@@ -2230,7 +2233,7 @@
             </w:tcBorders>
             <w:shd w:fill="auto" w:val="clear"/>
             <w:tcMar>
-              <w:left w:w="0" w:type="dxa"/>
+              <w:left w:w="-2" w:type="dxa"/>
             </w:tcMar>
           </w:tcPr>
           <w:p>
@@ -2255,7 +2258,7 @@
             </w:tcBorders>
             <w:shd w:fill="auto" w:val="clear"/>
             <w:tcMar>
-              <w:left w:w="0" w:type="dxa"/>
+              <w:left w:w="-2" w:type="dxa"/>
             </w:tcMar>
           </w:tcPr>
           <w:p>
@@ -2282,7 +2285,7 @@
             </w:tcBorders>
             <w:shd w:fill="auto" w:val="clear"/>
             <w:tcMar>
-              <w:left w:w="0" w:type="dxa"/>
+              <w:left w:w="-2" w:type="dxa"/>
             </w:tcMar>
           </w:tcPr>
           <w:p>
@@ -2310,7 +2313,7 @@
             </w:tcBorders>
             <w:shd w:fill="auto" w:val="clear"/>
             <w:tcMar>
-              <w:left w:w="0" w:type="dxa"/>
+              <w:left w:w="-2" w:type="dxa"/>
             </w:tcMar>
           </w:tcPr>
           <w:p>
@@ -2335,7 +2338,7 @@
             </w:tcBorders>
             <w:shd w:fill="auto" w:val="clear"/>
             <w:tcMar>
-              <w:left w:w="0" w:type="dxa"/>
+              <w:left w:w="-2" w:type="dxa"/>
             </w:tcMar>
           </w:tcPr>
           <w:p>
@@ -2362,7 +2365,7 @@
             </w:tcBorders>
             <w:shd w:fill="auto" w:val="clear"/>
             <w:tcMar>
-              <w:left w:w="0" w:type="dxa"/>
+              <w:left w:w="-2" w:type="dxa"/>
             </w:tcMar>
           </w:tcPr>
           <w:p>
@@ -2390,7 +2393,7 @@
             </w:tcBorders>
             <w:shd w:fill="auto" w:val="clear"/>
             <w:tcMar>
-              <w:left w:w="0" w:type="dxa"/>
+              <w:left w:w="-2" w:type="dxa"/>
             </w:tcMar>
           </w:tcPr>
           <w:p>
@@ -2415,7 +2418,7 @@
             </w:tcBorders>
             <w:shd w:fill="auto" w:val="clear"/>
             <w:tcMar>
-              <w:left w:w="0" w:type="dxa"/>
+              <w:left w:w="-2" w:type="dxa"/>
             </w:tcMar>
           </w:tcPr>
           <w:p>
@@ -2442,7 +2445,7 @@
             </w:tcBorders>
             <w:shd w:fill="auto" w:val="clear"/>
             <w:tcMar>
-              <w:left w:w="0" w:type="dxa"/>
+              <w:left w:w="-2" w:type="dxa"/>
             </w:tcMar>
           </w:tcPr>
           <w:p>
@@ -2476,14 +2479,14 @@
         </w:numPr>
         <w:rPr/>
       </w:pPr>
-      <w:bookmarkStart w:id="22" w:name="_Toc456598591"/>
-      <w:bookmarkStart w:id="23" w:name="_Toc456600922"/>
-      <w:bookmarkStart w:id="24" w:name="_Toc316556905"/>
-      <w:bookmarkStart w:id="25" w:name="__RefHeading___Toc1823_1004426867"/>
-      <w:bookmarkEnd w:id="22"/>
-      <w:bookmarkEnd w:id="23"/>
+      <w:bookmarkStart w:id="24" w:name="__RefHeading___Toc1823_1004426867"/>
+      <w:bookmarkStart w:id="25" w:name="_Toc316556905"/>
+      <w:bookmarkStart w:id="26" w:name="_Toc456600922"/>
+      <w:bookmarkStart w:id="27" w:name="_Toc456598591"/>
       <w:bookmarkEnd w:id="24"/>
       <w:bookmarkEnd w:id="25"/>
+      <w:bookmarkEnd w:id="26"/>
+      <w:bookmarkEnd w:id="27"/>
       <w:r>
         <w:rPr>
           <w:rFonts w:ascii="Times New Roman" w:hAnsi="Times New Roman"/>
@@ -2526,14 +2529,14 @@
           <w:rFonts w:ascii="Times New Roman" w:hAnsi="Times New Roman"/>
         </w:rPr>
       </w:pPr>
-      <w:bookmarkStart w:id="26" w:name="_Toc316556906"/>
-      <w:bookmarkStart w:id="27" w:name="_Toc436203377"/>
-      <w:bookmarkStart w:id="28" w:name="_Toc452813577"/>
-      <w:bookmarkStart w:id="29" w:name="__RefHeading___Toc1825_1004426867"/>
-      <w:bookmarkEnd w:id="26"/>
-      <w:bookmarkEnd w:id="27"/>
+      <w:bookmarkStart w:id="28" w:name="__RefHeading___Toc1825_1004426867"/>
+      <w:bookmarkStart w:id="29" w:name="_Toc452813577"/>
+      <w:bookmarkStart w:id="30" w:name="_Toc436203377"/>
+      <w:bookmarkStart w:id="31" w:name="_Toc316556906"/>
       <w:bookmarkEnd w:id="28"/>
       <w:bookmarkEnd w:id="29"/>
+      <w:bookmarkEnd w:id="30"/>
+      <w:bookmarkEnd w:id="31"/>
       <w:r>
         <w:rPr>
           <w:rFonts w:ascii="Times New Roman" w:hAnsi="Times New Roman"/>
@@ -2550,14 +2553,14 @@
         </w:numPr>
         <w:rPr/>
       </w:pPr>
-      <w:bookmarkStart w:id="30" w:name="_Toc436203379"/>
-      <w:bookmarkStart w:id="31" w:name="_Toc452813579"/>
-      <w:bookmarkStart w:id="32" w:name="_Toc316556907"/>
-      <w:bookmarkStart w:id="33" w:name="__RefHeading___Toc1827_1004426867"/>
-      <w:bookmarkEnd w:id="30"/>
-      <w:bookmarkEnd w:id="31"/>
+      <w:bookmarkStart w:id="32" w:name="__RefHeading___Toc1827_1004426867"/>
+      <w:bookmarkStart w:id="33" w:name="_Toc316556907"/>
+      <w:bookmarkStart w:id="34" w:name="_Toc452813579"/>
+      <w:bookmarkStart w:id="35" w:name="_Toc436203379"/>
       <w:bookmarkEnd w:id="32"/>
       <w:bookmarkEnd w:id="33"/>
+      <w:bookmarkEnd w:id="34"/>
+      <w:bookmarkEnd w:id="35"/>
       <w:r>
         <w:rPr>
           <w:rFonts w:ascii="Times New Roman" w:hAnsi="Times New Roman"/>
@@ -2569,7 +2572,7 @@
       <w:tblPr>
         <w:tblW w:w="8190" w:type="dxa"/>
         <w:jc w:val="left"/>
-        <w:tblInd w:w="547" w:type="dxa"/>
+        <w:tblInd w:w="532" w:type="dxa"/>
         <w:tblBorders>
           <w:top w:val="single" w:sz="12" w:space="0" w:color="00000A"/>
           <w:left w:val="single" w:sz="12" w:space="0" w:color="00000A"/>
@@ -2832,18 +2835,18 @@
         </w:numPr>
         <w:rPr/>
       </w:pPr>
-      <w:bookmarkStart w:id="34" w:name="_Toc425054392"/>
-      <w:bookmarkStart w:id="35" w:name="_Toc422186485"/>
-      <w:bookmarkStart w:id="36" w:name="_Toc436203380"/>
-      <w:bookmarkStart w:id="37" w:name="_Toc452813580"/>
-      <w:bookmarkStart w:id="38" w:name="_Toc316556908"/>
-      <w:bookmarkStart w:id="39" w:name="__RefHeading___Toc1829_1004426867"/>
-      <w:bookmarkEnd w:id="34"/>
-      <w:bookmarkEnd w:id="35"/>
+      <w:bookmarkStart w:id="36" w:name="__RefHeading___Toc1829_1004426867"/>
+      <w:bookmarkStart w:id="37" w:name="_Toc316556908"/>
+      <w:bookmarkStart w:id="38" w:name="_Toc452813580"/>
+      <w:bookmarkStart w:id="39" w:name="_Toc436203380"/>
+      <w:bookmarkStart w:id="40" w:name="_Toc422186485"/>
+      <w:bookmarkStart w:id="41" w:name="_Toc425054392"/>
       <w:bookmarkEnd w:id="36"/>
       <w:bookmarkEnd w:id="37"/>
       <w:bookmarkEnd w:id="38"/>
       <w:bookmarkEnd w:id="39"/>
+      <w:bookmarkEnd w:id="40"/>
+      <w:bookmarkEnd w:id="41"/>
       <w:r>
         <w:rPr>
           <w:rFonts w:ascii="Times New Roman" w:hAnsi="Times New Roman"/>
@@ -2855,7 +2858,7 @@
       <w:tblPr>
         <w:tblW w:w="8190" w:type="dxa"/>
         <w:jc w:val="left"/>
-        <w:tblInd w:w="547" w:type="dxa"/>
+        <w:tblInd w:w="532" w:type="dxa"/>
         <w:tblBorders>
           <w:top w:val="single" w:sz="12" w:space="0" w:color="00000A"/>
           <w:left w:val="single" w:sz="12" w:space="0" w:color="00000A"/>
@@ -3247,16 +3250,16 @@
         <w:ind w:left="720" w:hanging="720"/>
         <w:rPr/>
       </w:pPr>
-      <w:bookmarkStart w:id="40" w:name="_Toc447960005"/>
-      <w:bookmarkStart w:id="41" w:name="_Toc452813581"/>
-      <w:bookmarkStart w:id="42" w:name="_Toc316556909"/>
+      <w:bookmarkStart w:id="42" w:name="__RefHeading___Toc1831_1004426867"/>
       <w:bookmarkStart w:id="43" w:name="_Toc436203381"/>
-      <w:bookmarkStart w:id="44" w:name="__RefHeading___Toc1831_1004426867"/>
-      <w:bookmarkEnd w:id="40"/>
-      <w:bookmarkEnd w:id="41"/>
+      <w:bookmarkStart w:id="44" w:name="_Toc316556909"/>
+      <w:bookmarkStart w:id="45" w:name="_Toc452813581"/>
+      <w:bookmarkStart w:id="46" w:name="_Toc447960005"/>
       <w:bookmarkEnd w:id="42"/>
       <w:bookmarkEnd w:id="43"/>
       <w:bookmarkEnd w:id="44"/>
+      <w:bookmarkEnd w:id="45"/>
+      <w:bookmarkEnd w:id="46"/>
       <w:r>
         <w:rPr>
           <w:rFonts w:ascii="Times New Roman" w:hAnsi="Times New Roman"/>
@@ -3298,12 +3301,12 @@
           <w:color w:val="000000"/>
         </w:rPr>
       </w:pPr>
-      <w:bookmarkStart w:id="45" w:name="_Toc452813583"/>
-      <w:bookmarkStart w:id="46" w:name="_Toc316556910"/>
       <w:bookmarkStart w:id="47" w:name="__RefHeading___Toc1833_1004426867"/>
-      <w:bookmarkEnd w:id="45"/>
-      <w:bookmarkEnd w:id="46"/>
+      <w:bookmarkStart w:id="48" w:name="_Toc316556910"/>
+      <w:bookmarkStart w:id="49" w:name="_Toc452813583"/>
       <w:bookmarkEnd w:id="47"/>
+      <w:bookmarkEnd w:id="48"/>
+      <w:bookmarkEnd w:id="49"/>
       <w:r>
         <w:rPr>
           <w:rFonts w:ascii="Times New Roman" w:hAnsi="Times New Roman"/>
@@ -3316,7 +3319,7 @@
       <w:tblPr>
         <w:tblW w:w="8460" w:type="dxa"/>
         <w:jc w:val="left"/>
-        <w:tblInd w:w="687" w:type="dxa"/>
+        <w:tblInd w:w="680" w:type="dxa"/>
         <w:tblBorders>
           <w:top w:val="single" w:sz="6" w:space="0" w:color="000001"/>
           <w:left w:val="single" w:sz="6" w:space="0" w:color="000001"/>
@@ -4033,8 +4036,8 @@
               <w:rPr/>
               <w:t xml:space="preserve">Sponsors allocate and supply resources and </w:t>
             </w:r>
-            <w:bookmarkStart w:id="48" w:name="IL_AD12"/>
-            <w:bookmarkEnd w:id="48"/>
+            <w:bookmarkStart w:id="50" w:name="IL_AD12"/>
+            <w:bookmarkEnd w:id="50"/>
             <w:r>
               <w:rPr/>
               <w:t xml:space="preserve">finances to fund the project. </w:t>
@@ -4108,12 +4111,12 @@
         </w:numPr>
         <w:rPr/>
       </w:pPr>
-      <w:bookmarkStart w:id="49" w:name="_Toc452813584"/>
-      <w:bookmarkStart w:id="50" w:name="_Toc316556911"/>
       <w:bookmarkStart w:id="51" w:name="__RefHeading___Toc1835_1004426867"/>
-      <w:bookmarkEnd w:id="49"/>
-      <w:bookmarkEnd w:id="50"/>
+      <w:bookmarkStart w:id="52" w:name="_Toc316556911"/>
+      <w:bookmarkStart w:id="53" w:name="_Toc452813584"/>
       <w:bookmarkEnd w:id="51"/>
+      <w:bookmarkEnd w:id="52"/>
+      <w:bookmarkEnd w:id="53"/>
       <w:r>
         <w:rPr>
           <w:rFonts w:ascii="Times New Roman" w:hAnsi="Times New Roman"/>
@@ -4126,7 +4129,7 @@
       <w:tblPr>
         <w:tblW w:w="8748" w:type="dxa"/>
         <w:jc w:val="left"/>
-        <w:tblInd w:w="687" w:type="dxa"/>
+        <w:tblInd w:w="680" w:type="dxa"/>
         <w:tblBorders>
           <w:top w:val="single" w:sz="6" w:space="0" w:color="000001"/>
           <w:left w:val="single" w:sz="6" w:space="0" w:color="000001"/>
@@ -4537,22 +4540,22 @@
         </w:numPr>
         <w:rPr/>
       </w:pPr>
-      <w:bookmarkStart w:id="52" w:name="_Toc425054386"/>
-      <w:bookmarkStart w:id="53" w:name="_Toc342757864"/>
-      <w:bookmarkStart w:id="54" w:name="_Toc346297773"/>
-      <w:bookmarkStart w:id="55" w:name="_Toc422186479"/>
-      <w:bookmarkStart w:id="56" w:name="_Toc436203384"/>
-      <w:bookmarkStart w:id="57" w:name="_Toc452813585"/>
-      <w:bookmarkStart w:id="58" w:name="_Toc316556912"/>
-      <w:bookmarkStart w:id="59" w:name="__RefHeading___Toc1837_1004426867"/>
-      <w:bookmarkEnd w:id="52"/>
-      <w:bookmarkEnd w:id="53"/>
+      <w:bookmarkStart w:id="54" w:name="__RefHeading___Toc1837_1004426867"/>
+      <w:bookmarkStart w:id="55" w:name="_Toc316556912"/>
+      <w:bookmarkStart w:id="56" w:name="_Toc452813585"/>
+      <w:bookmarkStart w:id="57" w:name="_Toc436203384"/>
+      <w:bookmarkStart w:id="58" w:name="_Toc422186479"/>
+      <w:bookmarkStart w:id="59" w:name="_Toc346297773"/>
+      <w:bookmarkStart w:id="60" w:name="_Toc342757864"/>
+      <w:bookmarkStart w:id="61" w:name="_Toc425054386"/>
       <w:bookmarkEnd w:id="54"/>
       <w:bookmarkEnd w:id="55"/>
       <w:bookmarkEnd w:id="56"/>
       <w:bookmarkEnd w:id="57"/>
       <w:bookmarkEnd w:id="58"/>
       <w:bookmarkEnd w:id="59"/>
+      <w:bookmarkEnd w:id="60"/>
+      <w:bookmarkEnd w:id="61"/>
       <w:r>
         <w:rPr>
           <w:rFonts w:ascii="Times New Roman" w:hAnsi="Times New Roman"/>
@@ -4889,16 +4892,16 @@
         <w:ind w:left="720" w:hanging="720"/>
         <w:rPr/>
       </w:pPr>
-      <w:bookmarkStart w:id="60" w:name="_Toc436203408"/>
-      <w:bookmarkStart w:id="61" w:name="_Toc452813602"/>
-      <w:bookmarkStart w:id="62" w:name="_Toc316556913"/>
+      <w:bookmarkStart w:id="62" w:name="__RefHeading___Toc1839_1004426867"/>
       <w:bookmarkStart w:id="63" w:name="_Toc4362033811"/>
-      <w:bookmarkStart w:id="64" w:name="__RefHeading___Toc1839_1004426867"/>
-      <w:bookmarkEnd w:id="60"/>
-      <w:bookmarkEnd w:id="61"/>
+      <w:bookmarkStart w:id="64" w:name="_Toc316556913"/>
+      <w:bookmarkStart w:id="65" w:name="_Toc452813602"/>
+      <w:bookmarkStart w:id="66" w:name="_Toc436203408"/>
       <w:bookmarkEnd w:id="62"/>
       <w:bookmarkEnd w:id="63"/>
       <w:bookmarkEnd w:id="64"/>
+      <w:bookmarkEnd w:id="65"/>
+      <w:bookmarkEnd w:id="66"/>
       <w:r>
         <w:rPr>
           <w:rFonts w:ascii="Times New Roman" w:hAnsi="Times New Roman"/>
@@ -5173,7 +5176,7 @@
           <w:r>
             <w:fldChar w:fldCharType="separate"/>
           </w:r>
-          <w:bookmarkStart w:id="65" w:name="__Fieldmark__652_1960226680"/>
+          <w:bookmarkStart w:id="67" w:name="__Fieldmark__1511_1273661538"/>
           <w:r>
             <w:rPr/>
           </w:r>
@@ -5183,18 +5186,17 @@
           <w:r>
             <w:fldChar w:fldCharType="end"/>
           </w:r>
-          <w:bookmarkStart w:id="66" w:name="__Fieldmark__648_1496069748"/>
-          <w:bookmarkStart w:id="67" w:name="__Fieldmark__645_597112587"/>
-          <w:bookmarkStart w:id="68" w:name="__Fieldmark__873_557837720"/>
-          <w:bookmarkStart w:id="69" w:name="__Fieldmark__206_1774650997"/>
-          <w:bookmarkStart w:id="70" w:name="__Fieldmark__2261_1372149839"/>
-          <w:bookmarkStart w:id="71" w:name="__Fieldmark__2053_1004426867"/>
-          <w:bookmarkStart w:id="72" w:name="__Fieldmark__214_1987048933"/>
-          <w:bookmarkStart w:id="73" w:name="__Fieldmark__211_1518374122"/>
-          <w:bookmarkStart w:id="74" w:name="__Fieldmark__659_360237393"/>
-          <w:bookmarkStart w:id="75" w:name="__Fieldmark__647_621788674"/>
-          <w:bookmarkEnd w:id="65"/>
-          <w:bookmarkEnd w:id="66"/>
+          <w:bookmarkStart w:id="68" w:name="__Fieldmark__647_621788674"/>
+          <w:bookmarkStart w:id="69" w:name="__Fieldmark__659_360237393"/>
+          <w:bookmarkStart w:id="70" w:name="__Fieldmark__211_1518374122"/>
+          <w:bookmarkStart w:id="71" w:name="__Fieldmark__214_1987048933"/>
+          <w:bookmarkStart w:id="72" w:name="__Fieldmark__2053_1004426867"/>
+          <w:bookmarkStart w:id="73" w:name="__Fieldmark__2261_1372149839"/>
+          <w:bookmarkStart w:id="74" w:name="__Fieldmark__206_1774650997"/>
+          <w:bookmarkStart w:id="75" w:name="__Fieldmark__873_557837720"/>
+          <w:bookmarkStart w:id="76" w:name="__Fieldmark__645_597112587"/>
+          <w:bookmarkStart w:id="77" w:name="__Fieldmark__648_1496069748"/>
+          <w:bookmarkStart w:id="78" w:name="__Fieldmark__652_1960226680"/>
           <w:bookmarkEnd w:id="67"/>
           <w:bookmarkEnd w:id="68"/>
           <w:bookmarkEnd w:id="69"/>
@@ -5204,6 +5206,9 @@
           <w:bookmarkEnd w:id="73"/>
           <w:bookmarkEnd w:id="74"/>
           <w:bookmarkEnd w:id="75"/>
+          <w:bookmarkEnd w:id="76"/>
+          <w:bookmarkEnd w:id="77"/>
+          <w:bookmarkEnd w:id="78"/>
           <w:r>
             <w:rPr>
               <w:rFonts w:ascii="Symbol" w:hAnsi="Symbol"/>
@@ -5335,7 +5340,7 @@
     <w:tblPr>
       <w:tblW w:w="9558" w:type="dxa"/>
       <w:jc w:val="left"/>
-      <w:tblInd w:w="-142" w:type="dxa"/>
+      <w:tblInd w:w="-149" w:type="dxa"/>
       <w:tblBorders>
         <w:top w:val="single" w:sz="6" w:space="0" w:color="00000A"/>
         <w:left w:val="single" w:sz="6" w:space="0" w:color="00000A"/>
@@ -5478,15 +5483,7 @@
           </w:r>
           <w:r>
             <w:rPr/>
-            <w:t xml:space="preserve">Date:  </w:t>
-          </w:r>
-          <w:r>
-            <w:rPr/>
-            <w:t>20</w:t>
-          </w:r>
-          <w:r>
-            <w:rPr/>
-            <w:t>/03/2016</w:t>
+            <w:t>Date:  20/03/2016</w:t>
           </w:r>
         </w:p>
       </w:tc>
@@ -7663,6 +7660,14 @@
   </w:style>
   <w:style w:type="character" w:styleId="ListLabel19">
     <w:name w:val="ListLabel 19"/>
+    <w:qFormat/>
+    <w:rPr>
+      <w:rFonts w:cs="OpenSymbol"/>
+      <w:color w:val="000000"/>
+    </w:rPr>
+  </w:style>
+  <w:style w:type="character" w:styleId="ListLabel20">
+    <w:name w:val="ListLabel 20"/>
     <w:qFormat/>
     <w:rPr>
       <w:rFonts w:cs="OpenSymbol"/>
